--- a/Manual de Servicio.docx
+++ b/Manual de Servicio.docx
@@ -202,7 +202,25 @@
           <w:sz w:val="24"/>
           <w:szCs w:val="24"/>
         </w:rPr>
-        <w:t>………………………………………………………………....03</w:t>
+        <w:t>……………………………………………………………</w:t>
+      </w:r>
+      <w:proofErr w:type="gramStart"/>
+      <w:r>
+        <w:rPr>
+          <w:rFonts w:ascii="Century Gothic" w:eastAsia="Century Gothic" w:hAnsi="Century Gothic" w:cs="Century Gothic"/>
+          <w:sz w:val="24"/>
+          <w:szCs w:val="24"/>
+        </w:rPr>
+        <w:t>…....</w:t>
+      </w:r>
+      <w:proofErr w:type="gramEnd"/>
+      <w:r>
+        <w:rPr>
+          <w:rFonts w:ascii="Century Gothic" w:eastAsia="Century Gothic" w:hAnsi="Century Gothic" w:cs="Century Gothic"/>
+          <w:sz w:val="24"/>
+          <w:szCs w:val="24"/>
+        </w:rPr>
+        <w:t>03</w:t>
       </w:r>
     </w:p>
     <w:p>
@@ -225,7 +243,25 @@
           <w:sz w:val="24"/>
           <w:szCs w:val="24"/>
         </w:rPr>
-        <w:t>Instrucciones de seguridad……………………………………………….04</w:t>
+        <w:t>Instrucciones de seguridad…………………………………………</w:t>
+      </w:r>
+      <w:proofErr w:type="gramStart"/>
+      <w:r>
+        <w:rPr>
+          <w:rFonts w:ascii="Century Gothic" w:eastAsia="Century Gothic" w:hAnsi="Century Gothic" w:cs="Century Gothic"/>
+          <w:sz w:val="24"/>
+          <w:szCs w:val="24"/>
+        </w:rPr>
+        <w:t>…….</w:t>
+      </w:r>
+      <w:proofErr w:type="gramEnd"/>
+      <w:r>
+        <w:rPr>
+          <w:rFonts w:ascii="Century Gothic" w:eastAsia="Century Gothic" w:hAnsi="Century Gothic" w:cs="Century Gothic"/>
+          <w:sz w:val="24"/>
+          <w:szCs w:val="24"/>
+        </w:rPr>
+        <w:t>04</w:t>
       </w:r>
     </w:p>
     <w:p>
@@ -248,7 +284,25 @@
           <w:sz w:val="24"/>
           <w:szCs w:val="24"/>
         </w:rPr>
-        <w:t>Procedimiento de puesta en marcha………………………………….05</w:t>
+        <w:t>Procedimiento de puesta en marcha……………………………</w:t>
+      </w:r>
+      <w:proofErr w:type="gramStart"/>
+      <w:r>
+        <w:rPr>
+          <w:rFonts w:ascii="Century Gothic" w:eastAsia="Century Gothic" w:hAnsi="Century Gothic" w:cs="Century Gothic"/>
+          <w:sz w:val="24"/>
+          <w:szCs w:val="24"/>
+        </w:rPr>
+        <w:t>…….</w:t>
+      </w:r>
+      <w:proofErr w:type="gramEnd"/>
+      <w:r>
+        <w:rPr>
+          <w:rFonts w:ascii="Century Gothic" w:eastAsia="Century Gothic" w:hAnsi="Century Gothic" w:cs="Century Gothic"/>
+          <w:sz w:val="24"/>
+          <w:szCs w:val="24"/>
+        </w:rPr>
+        <w:t>05</w:t>
       </w:r>
     </w:p>
     <w:p>
@@ -271,7 +325,25 @@
           <w:sz w:val="24"/>
           <w:szCs w:val="24"/>
         </w:rPr>
-        <w:t>Apariencia del producto y controles de operación………....……..06</w:t>
+        <w:t>Apariencia del producto y controles de operación……</w:t>
+      </w:r>
+      <w:proofErr w:type="gramStart"/>
+      <w:r>
+        <w:rPr>
+          <w:rFonts w:ascii="Century Gothic" w:eastAsia="Century Gothic" w:hAnsi="Century Gothic" w:cs="Century Gothic"/>
+          <w:sz w:val="24"/>
+          <w:szCs w:val="24"/>
+        </w:rPr>
+        <w:t>…....</w:t>
+      </w:r>
+      <w:proofErr w:type="gramEnd"/>
+      <w:r>
+        <w:rPr>
+          <w:rFonts w:ascii="Century Gothic" w:eastAsia="Century Gothic" w:hAnsi="Century Gothic" w:cs="Century Gothic"/>
+          <w:sz w:val="24"/>
+          <w:szCs w:val="24"/>
+        </w:rPr>
+        <w:t>……..06</w:t>
       </w:r>
     </w:p>
     <w:p>
@@ -294,7 +366,25 @@
           <w:sz w:val="24"/>
           <w:szCs w:val="24"/>
         </w:rPr>
-        <w:t>Especificaciones…………………………………………………………....06</w:t>
+        <w:t>Especificaciones………………………………………………………</w:t>
+      </w:r>
+      <w:proofErr w:type="gramStart"/>
+      <w:r>
+        <w:rPr>
+          <w:rFonts w:ascii="Century Gothic" w:eastAsia="Century Gothic" w:hAnsi="Century Gothic" w:cs="Century Gothic"/>
+          <w:sz w:val="24"/>
+          <w:szCs w:val="24"/>
+        </w:rPr>
+        <w:t>…....</w:t>
+      </w:r>
+      <w:proofErr w:type="gramEnd"/>
+      <w:r>
+        <w:rPr>
+          <w:rFonts w:ascii="Century Gothic" w:eastAsia="Century Gothic" w:hAnsi="Century Gothic" w:cs="Century Gothic"/>
+          <w:sz w:val="24"/>
+          <w:szCs w:val="24"/>
+        </w:rPr>
+        <w:t>06</w:t>
       </w:r>
     </w:p>
     <w:p>
@@ -317,7 +407,25 @@
           <w:sz w:val="24"/>
           <w:szCs w:val="24"/>
         </w:rPr>
-        <w:t>Mantenimiento………………….…………………………………………..0</w:t>
+        <w:t>Mantenimiento……………</w:t>
+      </w:r>
+      <w:proofErr w:type="gramStart"/>
+      <w:r>
+        <w:rPr>
+          <w:rFonts w:ascii="Century Gothic" w:eastAsia="Century Gothic" w:hAnsi="Century Gothic" w:cs="Century Gothic"/>
+          <w:sz w:val="24"/>
+          <w:szCs w:val="24"/>
+        </w:rPr>
+        <w:t>…….</w:t>
+      </w:r>
+      <w:proofErr w:type="gramEnd"/>
+      <w:r>
+        <w:rPr>
+          <w:rFonts w:ascii="Century Gothic" w:eastAsia="Century Gothic" w:hAnsi="Century Gothic" w:cs="Century Gothic"/>
+          <w:sz w:val="24"/>
+          <w:szCs w:val="24"/>
+        </w:rPr>
+        <w:t>…………………………………………..0</w:t>
       </w:r>
       <w:r>
         <w:rPr>
@@ -348,7 +456,25 @@
           <w:sz w:val="24"/>
           <w:szCs w:val="24"/>
         </w:rPr>
-        <w:t>Diagrama de flujo de funcionamiento del medidor de…………....1</w:t>
+        <w:t>Diagrama de flujo de funcionamiento del medidor de………</w:t>
+      </w:r>
+      <w:proofErr w:type="gramStart"/>
+      <w:r>
+        <w:rPr>
+          <w:rFonts w:ascii="Century Gothic" w:eastAsia="Century Gothic" w:hAnsi="Century Gothic" w:cs="Century Gothic"/>
+          <w:sz w:val="24"/>
+          <w:szCs w:val="24"/>
+        </w:rPr>
+        <w:t>…....</w:t>
+      </w:r>
+      <w:proofErr w:type="gramEnd"/>
+      <w:r>
+        <w:rPr>
+          <w:rFonts w:ascii="Century Gothic" w:eastAsia="Century Gothic" w:hAnsi="Century Gothic" w:cs="Century Gothic"/>
+          <w:sz w:val="24"/>
+          <w:szCs w:val="24"/>
+        </w:rPr>
+        <w:t>1</w:t>
       </w:r>
       <w:r>
         <w:rPr>
@@ -395,7 +521,25 @@
           <w:sz w:val="24"/>
           <w:szCs w:val="24"/>
         </w:rPr>
-        <w:t>Funcionamiento………………………………………………………….....11</w:t>
+        <w:t>Funcionamiento………………………………………………………</w:t>
+      </w:r>
+      <w:proofErr w:type="gramStart"/>
+      <w:r>
+        <w:rPr>
+          <w:rFonts w:ascii="Century Gothic" w:eastAsia="Century Gothic" w:hAnsi="Century Gothic" w:cs="Century Gothic"/>
+          <w:sz w:val="24"/>
+          <w:szCs w:val="24"/>
+        </w:rPr>
+        <w:t>…....</w:t>
+      </w:r>
+      <w:proofErr w:type="gramEnd"/>
+      <w:r>
+        <w:rPr>
+          <w:rFonts w:ascii="Century Gothic" w:eastAsia="Century Gothic" w:hAnsi="Century Gothic" w:cs="Century Gothic"/>
+          <w:sz w:val="24"/>
+          <w:szCs w:val="24"/>
+        </w:rPr>
+        <w:t>.11</w:t>
       </w:r>
     </w:p>
     <w:p>
@@ -419,6 +563,111 @@
           <w:szCs w:val="24"/>
         </w:rPr>
         <w:t>Hojas de datos………………………………………………………………12</w:t>
+      </w:r>
+    </w:p>
+    <w:p>
+      <w:pPr>
+        <w:numPr>
+          <w:ilvl w:val="0"/>
+          <w:numId w:val="14"/>
+        </w:numPr>
+        <w:spacing w:line="360" w:lineRule="auto"/>
+        <w:jc w:val="both"/>
+        <w:rPr>
+          <w:rFonts w:ascii="Century Gothic" w:eastAsia="Century Gothic" w:hAnsi="Century Gothic" w:cs="Century Gothic"/>
+          <w:sz w:val="24"/>
+          <w:szCs w:val="24"/>
+        </w:rPr>
+      </w:pPr>
+      <w:r>
+        <w:rPr>
+          <w:rFonts w:ascii="Century Gothic" w:eastAsia="Century Gothic" w:hAnsi="Century Gothic" w:cs="Century Gothic"/>
+          <w:sz w:val="24"/>
+          <w:szCs w:val="24"/>
+        </w:rPr>
+        <w:t>Programa ……………………………………………………………………12</w:t>
+      </w:r>
+    </w:p>
+    <w:p>
+      <w:pPr>
+        <w:numPr>
+          <w:ilvl w:val="0"/>
+          <w:numId w:val="14"/>
+        </w:numPr>
+        <w:spacing w:line="360" w:lineRule="auto"/>
+        <w:jc w:val="both"/>
+        <w:rPr>
+          <w:rFonts w:ascii="Century Gothic" w:eastAsia="Century Gothic" w:hAnsi="Century Gothic" w:cs="Century Gothic"/>
+          <w:sz w:val="24"/>
+          <w:szCs w:val="24"/>
+        </w:rPr>
+      </w:pPr>
+      <w:r>
+        <w:rPr>
+          <w:rFonts w:ascii="Century Gothic" w:eastAsia="Century Gothic" w:hAnsi="Century Gothic" w:cs="Century Gothic"/>
+          <w:sz w:val="24"/>
+          <w:szCs w:val="24"/>
+        </w:rPr>
+        <w:t>Esquemáticos…………………………………………………………</w:t>
+      </w:r>
+      <w:proofErr w:type="gramStart"/>
+      <w:r>
+        <w:rPr>
+          <w:rFonts w:ascii="Century Gothic" w:eastAsia="Century Gothic" w:hAnsi="Century Gothic" w:cs="Century Gothic"/>
+          <w:sz w:val="24"/>
+          <w:szCs w:val="24"/>
+        </w:rPr>
+        <w:t>…….</w:t>
+      </w:r>
+      <w:proofErr w:type="gramEnd"/>
+      <w:r>
+        <w:rPr>
+          <w:rFonts w:ascii="Century Gothic" w:eastAsia="Century Gothic" w:hAnsi="Century Gothic" w:cs="Century Gothic"/>
+          <w:sz w:val="24"/>
+          <w:szCs w:val="24"/>
+        </w:rPr>
+        <w:t>.12</w:t>
+      </w:r>
+    </w:p>
+    <w:p>
+      <w:pPr>
+        <w:numPr>
+          <w:ilvl w:val="0"/>
+          <w:numId w:val="14"/>
+        </w:numPr>
+        <w:spacing w:line="360" w:lineRule="auto"/>
+        <w:jc w:val="both"/>
+        <w:rPr>
+          <w:rFonts w:ascii="Century Gothic" w:eastAsia="Century Gothic" w:hAnsi="Century Gothic" w:cs="Century Gothic"/>
+          <w:sz w:val="24"/>
+          <w:szCs w:val="24"/>
+        </w:rPr>
+      </w:pPr>
+      <w:r>
+        <w:rPr>
+          <w:rFonts w:ascii="Century Gothic" w:eastAsia="Century Gothic" w:hAnsi="Century Gothic" w:cs="Century Gothic"/>
+          <w:sz w:val="24"/>
+          <w:szCs w:val="24"/>
+        </w:rPr>
+        <w:t>Puntos de medición…………………………………………………</w:t>
+      </w:r>
+      <w:proofErr w:type="gramStart"/>
+      <w:r>
+        <w:rPr>
+          <w:rFonts w:ascii="Century Gothic" w:eastAsia="Century Gothic" w:hAnsi="Century Gothic" w:cs="Century Gothic"/>
+          <w:sz w:val="24"/>
+          <w:szCs w:val="24"/>
+        </w:rPr>
+        <w:t>…….</w:t>
+      </w:r>
+      <w:proofErr w:type="gramEnd"/>
+      <w:r>
+        <w:rPr>
+          <w:rFonts w:ascii="Century Gothic" w:eastAsia="Century Gothic" w:hAnsi="Century Gothic" w:cs="Century Gothic"/>
+          <w:sz w:val="24"/>
+          <w:szCs w:val="24"/>
+        </w:rPr>
+        <w:t>.16</w:t>
       </w:r>
     </w:p>
     <w:p>
@@ -5141,6 +5390,16 @@
         </w:rPr>
         <w:t>.Hojas de dato</w:t>
       </w:r>
+      <w:r>
+        <w:rPr>
+          <w:rFonts w:ascii="Century Gothic" w:eastAsia="Century Gothic" w:hAnsi="Century Gothic" w:cs="Century Gothic"/>
+          <w:b/>
+          <w:sz w:val="28"/>
+          <w:szCs w:val="28"/>
+          <w:u w:val="single"/>
+        </w:rPr>
+        <w:t>s</w:t>
+      </w:r>
     </w:p>
     <w:p>
       <w:pPr>
@@ -5206,8 +5465,6 @@
           <w:t>https://pdf1.alldatasheet.com/datasheet-pdf/view/394106/FTDI/FT232R.html</w:t>
         </w:r>
       </w:hyperlink>
-      <w:bookmarkStart w:id="0" w:name="_GoBack"/>
-      <w:bookmarkEnd w:id="0"/>
     </w:p>
     <w:p>
       <w:pPr>
@@ -5507,6 +5764,7 @@
           <w:bCs/>
           <w:i/>
           <w:iCs/>
+          <w:noProof/>
         </w:rPr>
         <w:drawing>
           <wp:anchor distT="0" distB="0" distL="114300" distR="114300" simplePos="0" relativeHeight="251664384" behindDoc="0" locked="0" layoutInCell="1" allowOverlap="1" wp14:anchorId="56065B7D" wp14:editId="4D3E3790">
@@ -5938,6 +6196,258 @@
     </w:p>
     <w:p>
       <w:pPr>
+        <w:jc w:val="center"/>
+        <w:rPr>
+          <w:rFonts w:ascii="Century Gothic" w:eastAsia="Century Gothic" w:hAnsi="Century Gothic" w:cs="Century Gothic"/>
+          <w:bCs/>
+          <w:i/>
+          <w:iCs/>
+        </w:rPr>
+      </w:pPr>
+    </w:p>
+    <w:p>
+      <w:pPr>
+        <w:jc w:val="center"/>
+        <w:rPr>
+          <w:rFonts w:ascii="Century Gothic" w:eastAsia="Century Gothic" w:hAnsi="Century Gothic" w:cs="Century Gothic"/>
+          <w:bCs/>
+          <w:i/>
+          <w:iCs/>
+        </w:rPr>
+      </w:pPr>
+    </w:p>
+    <w:p>
+      <w:pPr>
+        <w:jc w:val="both"/>
+        <w:rPr>
+          <w:rFonts w:ascii="Century Gothic" w:eastAsia="Century Gothic" w:hAnsi="Century Gothic" w:cs="Century Gothic"/>
+          <w:b/>
+          <w:sz w:val="28"/>
+          <w:szCs w:val="28"/>
+          <w:u w:val="single"/>
+        </w:rPr>
+      </w:pPr>
+      <w:bookmarkStart w:id="0" w:name="_GoBack"/>
+      <w:r>
+        <w:rPr>
+          <w:rFonts w:ascii="Century Gothic" w:eastAsia="Century Gothic" w:hAnsi="Century Gothic" w:cs="Century Gothic"/>
+          <w:b/>
+          <w:sz w:val="28"/>
+          <w:szCs w:val="28"/>
+          <w:u w:val="single"/>
+        </w:rPr>
+        <w:lastRenderedPageBreak/>
+        <w:t>12.Puntos de medición</w:t>
+      </w:r>
+    </w:p>
+    <w:bookmarkEnd w:id="0"/>
+    <w:p>
+      <w:pPr>
+        <w:jc w:val="both"/>
+        <w:rPr>
+          <w:rFonts w:ascii="Century Gothic" w:eastAsia="Century Gothic" w:hAnsi="Century Gothic" w:cs="Century Gothic"/>
+          <w:bCs/>
+        </w:rPr>
+      </w:pPr>
+      <w:r>
+        <w:rPr>
+          <w:rFonts w:ascii="Century Gothic" w:eastAsia="Century Gothic" w:hAnsi="Century Gothic" w:cs="Century Gothic"/>
+          <w:bCs/>
+        </w:rPr>
+        <w:br/>
+        <w:t xml:space="preserve">12.1 En caso de no registrar datos en el display del sensor, o registrar sistemáticamente valores erróneos, se debe medir sobre la pista resaltada (conexión DHT22- microcontrolador) </w:t>
+      </w:r>
+      <w:r>
+        <w:rPr>
+          <w:rFonts w:ascii="Century Gothic" w:eastAsia="Century Gothic" w:hAnsi="Century Gothic" w:cs="Century Gothic"/>
+          <w:bCs/>
+          <w:noProof/>
+        </w:rPr>
+        <w:drawing>
+          <wp:inline distT="0" distB="0" distL="0" distR="0" wp14:anchorId="368D1BA8" wp14:editId="7AE0391B">
+            <wp:extent cx="4490720" cy="6452767"/>
+            <wp:effectExtent l="0" t="0" r="5080" b="5715"/>
+            <wp:docPr id="14" name="Picture 14"/>
+            <wp:cNvGraphicFramePr>
+              <a:graphicFrameLocks xmlns:a="http://schemas.openxmlformats.org/drawingml/2006/main" noChangeAspect="1"/>
+            </wp:cNvGraphicFramePr>
+            <a:graphic xmlns:a="http://schemas.openxmlformats.org/drawingml/2006/main">
+              <a:graphicData uri="http://schemas.openxmlformats.org/drawingml/2006/picture">
+                <pic:pic xmlns:pic="http://schemas.openxmlformats.org/drawingml/2006/picture">
+                  <pic:nvPicPr>
+                    <pic:cNvPr id="0" name="Picture 1"/>
+                    <pic:cNvPicPr>
+                      <a:picLocks noChangeAspect="1" noChangeArrowheads="1"/>
+                    </pic:cNvPicPr>
+                  </pic:nvPicPr>
+                  <pic:blipFill>
+                    <a:blip r:embed="rId21">
+                      <a:extLst>
+                        <a:ext uri="{28A0092B-C50C-407E-A947-70E740481C1C}">
+                          <a14:useLocalDpi xmlns:a14="http://schemas.microsoft.com/office/drawing/2010/main" val="0"/>
+                        </a:ext>
+                      </a:extLst>
+                    </a:blip>
+                    <a:srcRect/>
+                    <a:stretch>
+                      <a:fillRect/>
+                    </a:stretch>
+                  </pic:blipFill>
+                  <pic:spPr bwMode="auto">
+                    <a:xfrm>
+                      <a:off x="0" y="0"/>
+                      <a:ext cx="4499048" cy="6464733"/>
+                    </a:xfrm>
+                    <a:prstGeom prst="rect">
+                      <a:avLst/>
+                    </a:prstGeom>
+                    <a:noFill/>
+                    <a:ln>
+                      <a:noFill/>
+                    </a:ln>
+                  </pic:spPr>
+                </pic:pic>
+              </a:graphicData>
+            </a:graphic>
+          </wp:inline>
+        </w:drawing>
+      </w:r>
+    </w:p>
+    <w:p>
+      <w:pPr>
+        <w:jc w:val="both"/>
+        <w:rPr>
+          <w:rFonts w:ascii="Century Gothic" w:eastAsia="Century Gothic" w:hAnsi="Century Gothic" w:cs="Century Gothic"/>
+          <w:bCs/>
+        </w:rPr>
+      </w:pPr>
+    </w:p>
+    <w:p>
+      <w:pPr>
+        <w:jc w:val="both"/>
+        <w:rPr>
+          <w:rFonts w:ascii="Century Gothic" w:eastAsia="Century Gothic" w:hAnsi="Century Gothic" w:cs="Century Gothic"/>
+          <w:bCs/>
+        </w:rPr>
+      </w:pPr>
+    </w:p>
+    <w:p>
+      <w:pPr>
+        <w:jc w:val="both"/>
+        <w:rPr>
+          <w:rFonts w:ascii="Century Gothic" w:eastAsia="Century Gothic" w:hAnsi="Century Gothic" w:cs="Century Gothic"/>
+          <w:bCs/>
+        </w:rPr>
+      </w:pPr>
+    </w:p>
+    <w:p>
+      <w:pPr>
+        <w:jc w:val="both"/>
+        <w:rPr>
+          <w:rFonts w:ascii="Century Gothic" w:eastAsia="Century Gothic" w:hAnsi="Century Gothic" w:cs="Century Gothic"/>
+          <w:bCs/>
+        </w:rPr>
+      </w:pPr>
+    </w:p>
+    <w:p>
+      <w:pPr>
+        <w:jc w:val="both"/>
+        <w:rPr>
+          <w:rFonts w:ascii="Century Gothic" w:eastAsia="Century Gothic" w:hAnsi="Century Gothic" w:cs="Century Gothic"/>
+          <w:bCs/>
+        </w:rPr>
+      </w:pPr>
+      <w:r>
+        <w:rPr>
+          <w:rFonts w:ascii="Century Gothic" w:eastAsia="Century Gothic" w:hAnsi="Century Gothic" w:cs="Century Gothic"/>
+          <w:bCs/>
+        </w:rPr>
+        <w:t xml:space="preserve">12.2 En caso de no registrar en la PC los datos al seleccionar la opción “Enviar dato” (ver 8. </w:t>
+      </w:r>
+      <w:proofErr w:type="gramStart"/>
+      <w:r>
+        <w:rPr>
+          <w:rFonts w:ascii="Century Gothic" w:eastAsia="Century Gothic" w:hAnsi="Century Gothic" w:cs="Century Gothic"/>
+          <w:bCs/>
+        </w:rPr>
+        <w:t>Funcionamiento</w:t>
+      </w:r>
+      <w:proofErr w:type="gramEnd"/>
+      <w:r>
+        <w:rPr>
+          <w:rFonts w:ascii="Century Gothic" w:eastAsia="Century Gothic" w:hAnsi="Century Gothic" w:cs="Century Gothic"/>
+          <w:bCs/>
+        </w:rPr>
+        <w:t>), medir con osciloscopio la pista resaltada. Debe recibir una ráfaga de información cada 100ms, de no ser así solicitar reparación del dispositivo a los técnicos de ACME.</w:t>
+      </w:r>
+    </w:p>
+    <w:p>
+      <w:pPr>
+        <w:jc w:val="both"/>
+        <w:rPr>
+          <w:rFonts w:ascii="Century Gothic" w:eastAsia="Century Gothic" w:hAnsi="Century Gothic" w:cs="Century Gothic"/>
+          <w:bCs/>
+        </w:rPr>
+      </w:pPr>
+      <w:r>
+        <w:rPr>
+          <w:rFonts w:ascii="Century Gothic" w:eastAsia="Century Gothic" w:hAnsi="Century Gothic" w:cs="Century Gothic"/>
+          <w:bCs/>
+          <w:noProof/>
+        </w:rPr>
+        <w:lastRenderedPageBreak/>
+        <w:drawing>
+          <wp:inline distT="0" distB="0" distL="0" distR="0" wp14:anchorId="6241D03B" wp14:editId="5215E03E">
+            <wp:extent cx="5240215" cy="7569200"/>
+            <wp:effectExtent l="0" t="0" r="0" b="0"/>
+            <wp:docPr id="15" name="Picture 15"/>
+            <wp:cNvGraphicFramePr>
+              <a:graphicFrameLocks xmlns:a="http://schemas.openxmlformats.org/drawingml/2006/main" noChangeAspect="1"/>
+            </wp:cNvGraphicFramePr>
+            <a:graphic xmlns:a="http://schemas.openxmlformats.org/drawingml/2006/main">
+              <a:graphicData uri="http://schemas.openxmlformats.org/drawingml/2006/picture">
+                <pic:pic xmlns:pic="http://schemas.openxmlformats.org/drawingml/2006/picture">
+                  <pic:nvPicPr>
+                    <pic:cNvPr id="0" name="Picture 2"/>
+                    <pic:cNvPicPr>
+                      <a:picLocks noChangeAspect="1" noChangeArrowheads="1"/>
+                    </pic:cNvPicPr>
+                  </pic:nvPicPr>
+                  <pic:blipFill>
+                    <a:blip r:embed="rId22">
+                      <a:extLst>
+                        <a:ext uri="{28A0092B-C50C-407E-A947-70E740481C1C}">
+                          <a14:useLocalDpi xmlns:a14="http://schemas.microsoft.com/office/drawing/2010/main" val="0"/>
+                        </a:ext>
+                      </a:extLst>
+                    </a:blip>
+                    <a:srcRect/>
+                    <a:stretch>
+                      <a:fillRect/>
+                    </a:stretch>
+                  </pic:blipFill>
+                  <pic:spPr bwMode="auto">
+                    <a:xfrm>
+                      <a:off x="0" y="0"/>
+                      <a:ext cx="5243251" cy="7573585"/>
+                    </a:xfrm>
+                    <a:prstGeom prst="rect">
+                      <a:avLst/>
+                    </a:prstGeom>
+                    <a:noFill/>
+                    <a:ln>
+                      <a:noFill/>
+                    </a:ln>
+                  </pic:spPr>
+                </pic:pic>
+              </a:graphicData>
+            </a:graphic>
+          </wp:inline>
+        </w:drawing>
+      </w:r>
+    </w:p>
+    <w:p>
+      <w:pPr>
         <w:jc w:val="both"/>
       </w:pPr>
     </w:p>
@@ -6025,7 +6535,7 @@
                     <pic:cNvPicPr preferRelativeResize="0"/>
                   </pic:nvPicPr>
                   <pic:blipFill>
-                    <a:blip r:embed="rId21"/>
+                    <a:blip r:embed="rId23"/>
                     <a:srcRect/>
                     <a:stretch>
                       <a:fillRect/>
@@ -6097,7 +6607,23 @@
           <w:sz w:val="32"/>
           <w:szCs w:val="32"/>
         </w:rPr>
-        <w:t>Dirección: Medrano 951  (CP1179)</w:t>
+        <w:t xml:space="preserve">Dirección: Medrano </w:t>
+      </w:r>
+      <w:proofErr w:type="gramStart"/>
+      <w:r>
+        <w:rPr>
+          <w:sz w:val="32"/>
+          <w:szCs w:val="32"/>
+        </w:rPr>
+        <w:t>951  (</w:t>
+      </w:r>
+      <w:proofErr w:type="gramEnd"/>
+      <w:r>
+        <w:rPr>
+          <w:sz w:val="32"/>
+          <w:szCs w:val="32"/>
+        </w:rPr>
+        <w:t>CP1179)</w:t>
       </w:r>
       <w:r>
         <w:rPr>
@@ -6125,7 +6651,7 @@
         </w:rPr>
         <w:t xml:space="preserve">Email: </w:t>
       </w:r>
-      <w:hyperlink r:id="rId22">
+      <w:hyperlink r:id="rId24">
         <w:r>
           <w:rPr>
             <w:color w:val="0000FF"/>
@@ -6172,7 +6698,7 @@
         </w:rPr>
         <w:t xml:space="preserve"> </w:t>
       </w:r>
-      <w:hyperlink r:id="rId23">
+      <w:hyperlink r:id="rId25">
         <w:r>
           <w:rPr>
             <w:b w:val="0"/>
@@ -6207,8 +6733,8 @@
       </w:pPr>
     </w:p>
     <w:sectPr>
-      <w:headerReference w:type="default" r:id="rId24"/>
-      <w:footerReference w:type="default" r:id="rId25"/>
+      <w:headerReference w:type="default" r:id="rId26"/>
+      <w:footerReference w:type="default" r:id="rId27"/>
       <w:pgSz w:w="11906" w:h="16838"/>
       <w:pgMar w:top="1417" w:right="1701" w:bottom="1417" w:left="1700" w:header="708" w:footer="708" w:gutter="0"/>
       <w:pgNumType w:start="1"/>
